--- a/black-sea-bass/Black sea bass_indicator_report/Black sea bass_indicator_report.docx
+++ b/black-sea-bass/Black sea bass_indicator_report/Black sea bass_indicator_report.docx
@@ -59,7 +59,7 @@
         <w:pStyle w:val="Date"/>
       </w:pPr>
       <w:r>
-        <w:t xml:space="preserve">21</w:t>
+        <w:t xml:space="preserve">22</w:t>
       </w:r>
       <w:r>
         <w:t xml:space="preserve"> </w:t>
@@ -585,7 +585,7 @@
               <a:graphicData uri="http://schemas.openxmlformats.org/drawingml/2006/picture">
                 <pic:pic>
                   <pic:nvPicPr>
-                    <pic:cNvPr descr="C:/Users/ABIGAI~1.TYR/AppData/Local/Temp/1/RtmpgFopFY/BOOK/figures//ecsa-map-1.png" id="0" name="Picture"/>
+                    <pic:cNvPr descr="C:/Users/ABIGAI~1.TYR/AppData/Local/Temp/1/RtmpQLBS36/BOOK/figures//ecsa-map-1.png" id="0" name="Picture"/>
                     <pic:cNvPicPr>
                       <a:picLocks noChangeArrowheads="1" noChangeAspect="1"/>
                     </pic:cNvPicPr>
@@ -679,7 +679,7 @@
               <a:graphicData uri="http://schemas.openxmlformats.org/drawingml/2006/picture">
                 <pic:pic>
                   <pic:nvPicPr>
-                    <pic:cNvPr descr="C:/Users/ABIGAI~1.TYR/AppData/Local/Temp/1/RtmpgFopFY/BOOK/figures//unnamed-chunk-1-1.png" id="0" name="Picture"/>
+                    <pic:cNvPr descr="C:/Users/ABIGAI~1.TYR/AppData/Local/Temp/1/RtmpQLBS36/BOOK/figures//unnamed-chunk-1-1.png" id="0" name="Picture"/>
                     <pic:cNvPicPr>
                       <a:picLocks noChangeArrowheads="1" noChangeAspect="1"/>
                     </pic:cNvPicPr>
@@ -761,7 +761,7 @@
               <a:graphicData uri="http://schemas.openxmlformats.org/drawingml/2006/picture">
                 <pic:pic>
                   <pic:nvPicPr>
-                    <pic:cNvPr descr="C:/Users/ABIGAI~1.TYR/AppData/Local/Temp/1/RtmpgFopFY/BOOK/figures//centroid-plot-a-1.png" id="0" name="Picture"/>
+                    <pic:cNvPr descr="C:/Users/ABIGAI~1.TYR/AppData/Local/Temp/1/RtmpQLBS36/BOOK/figures//centroid-plot-a-1.png" id="0" name="Picture"/>
                     <pic:cNvPicPr>
                       <a:picLocks noChangeArrowheads="1" noChangeAspect="1"/>
                     </pic:cNvPicPr>
@@ -1215,7 +1215,7 @@
               <a:graphicData uri="http://schemas.openxmlformats.org/drawingml/2006/picture">
                 <pic:pic>
                   <pic:nvPicPr>
-                    <pic:cNvPr descr="C:/Users/ABIGAI~1.TYR/AppData/Local/Temp/1/RtmpgFopFY/BOOK/figures//density-plot-setup-spring-1.png" id="0" name="Picture"/>
+                    <pic:cNvPr descr="C:/Users/ABIGAI~1.TYR/AppData/Local/Temp/1/RtmpQLBS36/BOOK/figures//density-plot-setup-spring-1.png" id="0" name="Picture"/>
                     <pic:cNvPicPr>
                       <a:picLocks noChangeArrowheads="1" noChangeAspect="1"/>
                     </pic:cNvPicPr>
@@ -1262,7 +1262,7 @@
               <a:graphicData uri="http://schemas.openxmlformats.org/drawingml/2006/picture">
                 <pic:pic>
                   <pic:nvPicPr>
-                    <pic:cNvPr descr="C:/Users/ABIGAI~1.TYR/AppData/Local/Temp/1/RtmpgFopFY/BOOK/figures//density-plot-setup-fall-1.png" id="0" name="Picture"/>
+                    <pic:cNvPr descr="C:/Users/ABIGAI~1.TYR/AppData/Local/Temp/1/RtmpQLBS36/BOOK/figures//density-plot-setup-fall-1.png" id="0" name="Picture"/>
                     <pic:cNvPicPr>
                       <a:picLocks noChangeArrowheads="1" noChangeAspect="1"/>
                     </pic:cNvPicPr>
@@ -1423,7 +1423,7 @@
               <a:graphicData uri="http://schemas.openxmlformats.org/drawingml/2006/picture">
                 <pic:pic>
                   <pic:nvPicPr>
-                    <pic:cNvPr descr="C:/Users/ABIGAI~1.TYR/AppData/Local/Temp/1/RtmpgFopFY/BOOK/figures//s-temp-1.png" id="0" name="Picture"/>
+                    <pic:cNvPr descr="C:/Users/ABIGAI~1.TYR/AppData/Local/Temp/1/RtmpQLBS36/BOOK/figures//s-temp-1.png" id="0" name="Picture"/>
                     <pic:cNvPicPr>
                       <a:picLocks noChangeArrowheads="1" noChangeAspect="1"/>
                     </pic:cNvPicPr>
@@ -1478,7 +1478,7 @@
               <a:graphicData uri="http://schemas.openxmlformats.org/drawingml/2006/picture">
                 <pic:pic>
                   <pic:nvPicPr>
-                    <pic:cNvPr descr="C:/Users/ABIGAI~1.TYR/AppData/Local/Temp/1/RtmpgFopFY/BOOK/figures//b-temp-1.png" id="0" name="Picture"/>
+                    <pic:cNvPr descr="C:/Users/ABIGAI~1.TYR/AppData/Local/Temp/1/RtmpQLBS36/BOOK/figures//b-temp-1.png" id="0" name="Picture"/>
                     <pic:cNvPicPr>
                       <a:picLocks noChangeArrowheads="1" noChangeAspect="1"/>
                     </pic:cNvPicPr>
@@ -1543,7 +1543,7 @@
               <a:graphicData uri="http://schemas.openxmlformats.org/drawingml/2006/picture">
                 <pic:pic>
                   <pic:nvPicPr>
-                    <pic:cNvPr descr="C:/Users/ABIGAI~1.TYR/AppData/Local/Temp/1/RtmpgFopFY/BOOK/figures//stock-temp-1.png" id="0" name="Picture"/>
+                    <pic:cNvPr descr="C:/Users/ABIGAI~1.TYR/AppData/Local/Temp/1/RtmpQLBS36/BOOK/figures//stock-temp-1.png" id="0" name="Picture"/>
                     <pic:cNvPicPr>
                       <a:picLocks noChangeArrowheads="1" noChangeAspect="1"/>
                     </pic:cNvPicPr>
@@ -3763,7 +3763,7 @@
               <a:graphicData uri="http://schemas.openxmlformats.org/drawingml/2006/picture">
                 <pic:pic>
                   <pic:nvPicPr>
-                    <pic:cNvPr descr="C:/Users/ABIGAI~1.TYR/AppData/Local/Temp/1/RtmpgFopFY/BOOK/figures//s-salin-1.png" id="0" name="Picture"/>
+                    <pic:cNvPr descr="C:/Users/ABIGAI~1.TYR/AppData/Local/Temp/1/RtmpQLBS36/BOOK/figures//s-salin-1.png" id="0" name="Picture"/>
                     <pic:cNvPicPr>
                       <a:picLocks noChangeArrowheads="1" noChangeAspect="1"/>
                     </pic:cNvPicPr>
@@ -3818,7 +3818,7 @@
               <a:graphicData uri="http://schemas.openxmlformats.org/drawingml/2006/picture">
                 <pic:pic>
                   <pic:nvPicPr>
-                    <pic:cNvPr descr="C:/Users/ABIGAI~1.TYR/AppData/Local/Temp/1/RtmpgFopFY/BOOK/figures//b-salin-1.png" id="0" name="Picture"/>
+                    <pic:cNvPr descr="C:/Users/ABIGAI~1.TYR/AppData/Local/Temp/1/RtmpQLBS36/BOOK/figures//b-salin-1.png" id="0" name="Picture"/>
                     <pic:cNvPicPr>
                       <a:picLocks noChangeArrowheads="1" noChangeAspect="1"/>
                     </pic:cNvPicPr>
@@ -5485,7 +5485,7 @@
               <a:graphicData uri="http://schemas.openxmlformats.org/drawingml/2006/picture">
                 <pic:pic>
                   <pic:nvPicPr>
-                    <pic:cNvPr descr="C:/Users/ABIGAI~1.TYR/AppData/Local/Temp/1/RtmpgFopFY/BOOK/figures//depth-fig-1.png" id="0" name="Picture"/>
+                    <pic:cNvPr descr="C:/Users/ABIGAI~1.TYR/AppData/Local/Temp/1/RtmpQLBS36/BOOK/figures//depth-fig-1.png" id="0" name="Picture"/>
                     <pic:cNvPicPr>
                       <a:picLocks noChangeArrowheads="1" noChangeAspect="1"/>
                     </pic:cNvPicPr>
@@ -5540,7 +5540,7 @@
               <a:graphicData uri="http://schemas.openxmlformats.org/drawingml/2006/picture">
                 <pic:pic>
                   <pic:nvPicPr>
-                    <pic:cNvPr descr="C:/Users/ABIGAI~1.TYR/AppData/Local/Temp/1/RtmpgFopFY/BOOK/figures//depth-fig2-1.png" id="0" name="Picture"/>
+                    <pic:cNvPr descr="C:/Users/ABIGAI~1.TYR/AppData/Local/Temp/1/RtmpQLBS36/BOOK/figures//depth-fig2-1.png" id="0" name="Picture"/>
                     <pic:cNvPicPr>
                       <a:picLocks noChangeArrowheads="1" noChangeAspect="1"/>
                     </pic:cNvPicPr>
@@ -6361,7 +6361,7 @@
               <a:graphicData uri="http://schemas.openxmlformats.org/drawingml/2006/picture">
                 <pic:pic>
                   <pic:nvPicPr>
-                    <pic:cNvPr descr="C:/Users/ABIGAI~1.TYR/AppData/Local/Temp/1/RtmpgFopFY/BOOK/figures//length-freq-1.png" id="0" name="Picture"/>
+                    <pic:cNvPr descr="C:/Users/ABIGAI~1.TYR/AppData/Local/Temp/1/RtmpQLBS36/BOOK/figures//length-freq-1.png" id="0" name="Picture"/>
                     <pic:cNvPicPr>
                       <a:picLocks noChangeArrowheads="1" noChangeAspect="1"/>
                     </pic:cNvPicPr>
@@ -6416,7 +6416,7 @@
               <a:graphicData uri="http://schemas.openxmlformats.org/drawingml/2006/picture">
                 <pic:pic>
                   <pic:nvPicPr>
-                    <pic:cNvPr descr="C:/Users/ABIGAI~1.TYR/AppData/Local/Temp/1/RtmpgFopFY/BOOK/figures//length-freq-2.png" id="0" name="Picture"/>
+                    <pic:cNvPr descr="C:/Users/ABIGAI~1.TYR/AppData/Local/Temp/1/RtmpQLBS36/BOOK/figures//length-freq-2.png" id="0" name="Picture"/>
                     <pic:cNvPicPr>
                       <a:picLocks noChangeArrowheads="1" noChangeAspect="1"/>
                     </pic:cNvPicPr>
@@ -6471,7 +6471,7 @@
               <a:graphicData uri="http://schemas.openxmlformats.org/drawingml/2006/picture">
                 <pic:pic>
                   <pic:nvPicPr>
-                    <pic:cNvPr descr="C:/Users/ABIGAI~1.TYR/AppData/Local/Temp/1/RtmpgFopFY/BOOK/figures//length-freq-3.png" id="0" name="Picture"/>
+                    <pic:cNvPr descr="C:/Users/ABIGAI~1.TYR/AppData/Local/Temp/1/RtmpQLBS36/BOOK/figures//length-freq-3.png" id="0" name="Picture"/>
                     <pic:cNvPicPr>
                       <a:picLocks noChangeArrowheads="1" noChangeAspect="1"/>
                     </pic:cNvPicPr>
@@ -6526,7 +6526,7 @@
               <a:graphicData uri="http://schemas.openxmlformats.org/drawingml/2006/picture">
                 <pic:pic>
                   <pic:nvPicPr>
-                    <pic:cNvPr descr="C:/Users/ABIGAI~1.TYR/AppData/Local/Temp/1/RtmpgFopFY/BOOK/figures//length-freq-4.png" id="0" name="Picture"/>
+                    <pic:cNvPr descr="C:/Users/ABIGAI~1.TYR/AppData/Local/Temp/1/RtmpQLBS36/BOOK/figures//length-freq-4.png" id="0" name="Picture"/>
                     <pic:cNvPicPr>
                       <a:picLocks noChangeArrowheads="1" noChangeAspect="1"/>
                     </pic:cNvPicPr>
@@ -6623,7 +6623,7 @@
               <a:graphicData uri="http://schemas.openxmlformats.org/drawingml/2006/picture">
                 <pic:pic>
                   <pic:nvPicPr>
-                    <pic:cNvPr descr="C:/Users/ABIGAI~1.TYR/AppData/Local/Temp/1/RtmpgFopFY/BOOK/figures//length-1.png" id="0" name="Picture"/>
+                    <pic:cNvPr descr="C:/Users/ABIGAI~1.TYR/AppData/Local/Temp/1/RtmpQLBS36/BOOK/figures//length-1.png" id="0" name="Picture"/>
                     <pic:cNvPicPr>
                       <a:picLocks noChangeArrowheads="1" noChangeAspect="1"/>
                     </pic:cNvPicPr>
@@ -6678,7 +6678,7 @@
               <a:graphicData uri="http://schemas.openxmlformats.org/drawingml/2006/picture">
                 <pic:pic>
                   <pic:nvPicPr>
-                    <pic:cNvPr descr="C:/Users/ABIGAI~1.TYR/AppData/Local/Temp/1/RtmpgFopFY/BOOK/figures//length-2.png" id="0" name="Picture"/>
+                    <pic:cNvPr descr="C:/Users/ABIGAI~1.TYR/AppData/Local/Temp/1/RtmpQLBS36/BOOK/figures//length-2.png" id="0" name="Picture"/>
                     <pic:cNvPicPr>
                       <a:picLocks noChangeArrowheads="1" noChangeAspect="1"/>
                     </pic:cNvPicPr>
@@ -6733,7 +6733,7 @@
               <a:graphicData uri="http://schemas.openxmlformats.org/drawingml/2006/picture">
                 <pic:pic>
                   <pic:nvPicPr>
-                    <pic:cNvPr descr="C:/Users/ABIGAI~1.TYR/AppData/Local/Temp/1/RtmpgFopFY/BOOK/figures//length-3.png" id="0" name="Picture"/>
+                    <pic:cNvPr descr="C:/Users/ABIGAI~1.TYR/AppData/Local/Temp/1/RtmpQLBS36/BOOK/figures//length-3.png" id="0" name="Picture"/>
                     <pic:cNvPicPr>
                       <a:picLocks noChangeArrowheads="1" noChangeAspect="1"/>
                     </pic:cNvPicPr>
@@ -6788,7 +6788,7 @@
               <a:graphicData uri="http://schemas.openxmlformats.org/drawingml/2006/picture">
                 <pic:pic>
                   <pic:nvPicPr>
-                    <pic:cNvPr descr="C:/Users/ABIGAI~1.TYR/AppData/Local/Temp/1/RtmpgFopFY/BOOK/figures//length-4.png" id="0" name="Picture"/>
+                    <pic:cNvPr descr="C:/Users/ABIGAI~1.TYR/AppData/Local/Temp/1/RtmpQLBS36/BOOK/figures//length-4.png" id="0" name="Picture"/>
                     <pic:cNvPicPr>
                       <a:picLocks noChangeArrowheads="1" noChangeAspect="1"/>
                     </pic:cNvPicPr>
@@ -6879,7 +6879,7 @@
               <a:graphicData uri="http://schemas.openxmlformats.org/drawingml/2006/picture">
                 <pic:pic>
                   <pic:nvPicPr>
-                    <pic:cNvPr descr="C:/Users/ABIGAI~1.TYR/AppData/Local/Temp/1/RtmpgFopFY/BOOK/figures//unnamed-chunk-44-1.png" id="0" name="Picture"/>
+                    <pic:cNvPr descr="C:/Users/ABIGAI~1.TYR/AppData/Local/Temp/1/RtmpQLBS36/BOOK/figures//unnamed-chunk-44-1.png" id="0" name="Picture"/>
                     <pic:cNvPicPr>
                       <a:picLocks noChangeArrowheads="1" noChangeAspect="1"/>
                     </pic:cNvPicPr>
@@ -6944,7 +6944,7 @@
               <a:graphicData uri="http://schemas.openxmlformats.org/drawingml/2006/picture">
                 <pic:pic>
                   <pic:nvPicPr>
-                    <pic:cNvPr descr="C:/Users/ABIGAI~1.TYR/AppData/Local/Temp/1/RtmpgFopFY/BOOK/figures//unnamed-chunk-45-1.png" id="0" name="Picture"/>
+                    <pic:cNvPr descr="C:/Users/ABIGAI~1.TYR/AppData/Local/Temp/1/RtmpQLBS36/BOOK/figures//unnamed-chunk-45-1.png" id="0" name="Picture"/>
                     <pic:cNvPicPr>
                       <a:picLocks noChangeArrowheads="1" noChangeAspect="1"/>
                     </pic:cNvPicPr>
@@ -7009,7 +7009,7 @@
               <a:graphicData uri="http://schemas.openxmlformats.org/drawingml/2006/picture">
                 <pic:pic>
                   <pic:nvPicPr>
-                    <pic:cNvPr descr="C:/Users/ABIGAI~1.TYR/AppData/Local/Temp/1/RtmpgFopFY/BOOK/figures//unnamed-chunk-46-1.png" id="0" name="Picture"/>
+                    <pic:cNvPr descr="C:/Users/ABIGAI~1.TYR/AppData/Local/Temp/1/RtmpQLBS36/BOOK/figures//unnamed-chunk-46-1.png" id="0" name="Picture"/>
                     <pic:cNvPicPr>
                       <a:picLocks noChangeArrowheads="1" noChangeAspect="1"/>
                     </pic:cNvPicPr>
@@ -7791,7 +7791,7 @@
               <a:graphicData uri="http://schemas.openxmlformats.org/drawingml/2006/picture">
                 <pic:pic>
                   <pic:nvPicPr>
-                    <pic:cNvPr descr="C:/Users/ABIGAI~1.TYR/AppData/Local/Temp/1/RtmpgFopFY/BOOK/figures//single-growth-curve-1.png" id="0" name="Picture"/>
+                    <pic:cNvPr descr="C:/Users/ABIGAI~1.TYR/AppData/Local/Temp/1/RtmpQLBS36/BOOK/figures//single-growth-curve-1.png" id="0" name="Picture"/>
                     <pic:cNvPicPr>
                       <a:picLocks noChangeArrowheads="1" noChangeAspect="1"/>
                     </pic:cNvPicPr>
@@ -7942,7 +7942,7 @@
               <a:graphicData uri="http://schemas.openxmlformats.org/drawingml/2006/picture">
                 <pic:pic>
                   <pic:nvPicPr>
-                    <pic:cNvPr descr="C:/Users/ABIGAI~1.TYR/AppData/Local/Temp/1/RtmpgFopFY/BOOK/figures//maturity-classification-plot-1.png" id="0" name="Picture"/>
+                    <pic:cNvPr descr="C:/Users/ABIGAI~1.TYR/AppData/Local/Temp/1/RtmpQLBS36/BOOK/figures//maturity-classification-plot-1.png" id="0" name="Picture"/>
                     <pic:cNvPicPr>
                       <a:picLocks noChangeArrowheads="1" noChangeAspect="1"/>
                     </pic:cNvPicPr>
@@ -8610,7 +8610,7 @@
               <a:graphicData uri="http://schemas.openxmlformats.org/drawingml/2006/picture">
                 <pic:pic>
                   <pic:nvPicPr>
-                    <pic:cNvPr descr="C:/Users/ABIGAI~1.TYR/AppData/Local/Temp/1/RtmpgFopFY/BOOK/figures//probability-plot-1.png" id="0" name="Picture"/>
+                    <pic:cNvPr descr="C:/Users/ABIGAI~1.TYR/AppData/Local/Temp/1/RtmpQLBS36/BOOK/figures//probability-plot-1.png" id="0" name="Picture"/>
                     <pic:cNvPicPr>
                       <a:picLocks noChangeArrowheads="1" noChangeAspect="1"/>
                     </pic:cNvPicPr>
@@ -8747,7 +8747,7 @@
               <a:graphicData uri="http://schemas.openxmlformats.org/drawingml/2006/picture">
                 <pic:pic>
                   <pic:nvPicPr>
-                    <pic:cNvPr descr="C:/Users/ABIGAI~1.TYR/AppData/Local/Temp/1/RtmpgFopFY/BOOK/figures//lw-1.png" id="0" name="Picture"/>
+                    <pic:cNvPr descr="C:/Users/ABIGAI~1.TYR/AppData/Local/Temp/1/RtmpQLBS36/BOOK/figures//lw-1.png" id="0" name="Picture"/>
                     <pic:cNvPicPr>
                       <a:picLocks noChangeArrowheads="1" noChangeAspect="1"/>
                     </pic:cNvPicPr>
@@ -8829,7 +8829,7 @@
               <a:graphicData uri="http://schemas.openxmlformats.org/drawingml/2006/picture">
                 <pic:pic>
                   <pic:nvPicPr>
-                    <pic:cNvPr descr="C:/Users/ABIGAI~1.TYR/AppData/Local/Temp/1/RtmpgFopFY/BOOK/figures//condition-1.png" id="0" name="Picture"/>
+                    <pic:cNvPr descr="C:/Users/ABIGAI~1.TYR/AppData/Local/Temp/1/RtmpQLBS36/BOOK/figures//condition-1.png" id="0" name="Picture"/>
                     <pic:cNvPicPr>
                       <a:picLocks noChangeArrowheads="1" noChangeAspect="1"/>
                     </pic:cNvPicPr>
@@ -8910,7 +8910,7 @@
               <a:graphicData uri="http://schemas.openxmlformats.org/drawingml/2006/picture">
                 <pic:pic>
                   <pic:nvPicPr>
-                    <pic:cNvPr descr="C:/Users/ABIGAI~1.TYR/AppData/Local/Temp/1/RtmpgFopFY/BOOK/figures//laurel-cond-1.png" id="0" name="Picture"/>
+                    <pic:cNvPr descr="C:/Users/ABIGAI~1.TYR/AppData/Local/Temp/1/RtmpQLBS36/BOOK/figures//laurel-cond-1.png" id="0" name="Picture"/>
                     <pic:cNvPicPr>
                       <a:picLocks noChangeArrowheads="1" noChangeAspect="1"/>
                     </pic:cNvPicPr>
@@ -12142,7 +12142,7 @@
               <a:graphicData uri="http://schemas.openxmlformats.org/drawingml/2006/picture">
                 <pic:pic>
                   <pic:nvPicPr>
-                    <pic:cNvPr descr="C:/Users/ABIGAI~1.TYR/AppData/Local/Temp/1/RtmpgFopFY/BOOK/figures//unnamed-chunk-7-1.png" id="0" name="Picture"/>
+                    <pic:cNvPr descr="C:/Users/ABIGAI~1.TYR/AppData/Local/Temp/1/RtmpQLBS36/BOOK/figures//unnamed-chunk-7-1.png" id="0" name="Picture"/>
                     <pic:cNvPicPr>
                       <a:picLocks noChangeArrowheads="1" noChangeAspect="1"/>
                     </pic:cNvPicPr>
@@ -12199,7 +12199,7 @@
               <a:graphicData uri="http://schemas.openxmlformats.org/drawingml/2006/picture">
                 <pic:pic>
                   <pic:nvPicPr>
-                    <pic:cNvPr descr="C:/Users/ABIGAI~1.TYR/AppData/Local/Temp/1/RtmpgFopFY/BOOK/figures//unnamed-chunk-8-1.png" id="0" name="Picture"/>
+                    <pic:cNvPr descr="C:/Users/ABIGAI~1.TYR/AppData/Local/Temp/1/RtmpQLBS36/BOOK/figures//unnamed-chunk-8-1.png" id="0" name="Picture"/>
                     <pic:cNvPicPr>
                       <a:picLocks noChangeArrowheads="1" noChangeAspect="1"/>
                     </pic:cNvPicPr>
@@ -12364,7 +12364,7 @@
               <a:graphicData uri="http://schemas.openxmlformats.org/drawingml/2006/picture">
                 <pic:pic>
                   <pic:nvPicPr>
-                    <pic:cNvPr descr="C:/Users/ABIGAI~1.TYR/AppData/Local/Temp/1/RtmpgFopFY/BOOK/figures//diet-1.png" id="0" name="Picture"/>
+                    <pic:cNvPr descr="C:/Users/ABIGAI~1.TYR/AppData/Local/Temp/1/RtmpQLBS36/BOOK/figures//diet-1.png" id="0" name="Picture"/>
                     <pic:cNvPicPr>
                       <a:picLocks noChangeArrowheads="1" noChangeAspect="1"/>
                     </pic:cNvPicPr>
@@ -15597,7 +15597,7 @@
               <a:graphicData uri="http://schemas.openxmlformats.org/drawingml/2006/picture">
                 <pic:pic>
                   <pic:nvPicPr>
-                    <pic:cNvPr descr="C:/Users/ABIGAI~1.TYR/AppData/Local/Temp/1/RtmpgFopFY/BOOK/figures//a-survey-1.png" id="0" name="Picture"/>
+                    <pic:cNvPr descr="C:/Users/ABIGAI~1.TYR/AppData/Local/Temp/1/RtmpQLBS36/BOOK/figures//a-survey-1.png" id="0" name="Picture"/>
                     <pic:cNvPicPr>
                       <a:picLocks noChangeArrowheads="1" noChangeAspect="1"/>
                     </pic:cNvPicPr>
@@ -15678,7 +15678,7 @@
               <a:graphicData uri="http://schemas.openxmlformats.org/drawingml/2006/picture">
                 <pic:pic>
                   <pic:nvPicPr>
-                    <pic:cNvPr descr="C:/Users/ABIGAI~1.TYR/AppData/Local/Temp/1/RtmpgFopFY/BOOK/figures//unnamed-chunk-48-1.png" id="0" name="Picture"/>
+                    <pic:cNvPr descr="C:/Users/ABIGAI~1.TYR/AppData/Local/Temp/1/RtmpQLBS36/BOOK/figures//unnamed-chunk-48-1.png" id="0" name="Picture"/>
                     <pic:cNvPicPr>
                       <a:picLocks noChangeArrowheads="1" noChangeAspect="1"/>
                     </pic:cNvPicPr>
@@ -15743,7 +15743,7 @@
               <a:graphicData uri="http://schemas.openxmlformats.org/drawingml/2006/picture">
                 <pic:pic>
                   <pic:nvPicPr>
-                    <pic:cNvPr descr="C:/Users/ABIGAI~1.TYR/AppData/Local/Temp/1/RtmpgFopFY/BOOK/figures//unnamed-chunk-49-1.png" id="0" name="Picture"/>
+                    <pic:cNvPr descr="C:/Users/ABIGAI~1.TYR/AppData/Local/Temp/1/RtmpQLBS36/BOOK/figures//unnamed-chunk-49-1.png" id="0" name="Picture"/>
                     <pic:cNvPicPr>
                       <a:picLocks noChangeArrowheads="1" noChangeAspect="1"/>
                     </pic:cNvPicPr>
@@ -15808,7 +15808,7 @@
               <a:graphicData uri="http://schemas.openxmlformats.org/drawingml/2006/picture">
                 <pic:pic>
                   <pic:nvPicPr>
-                    <pic:cNvPr descr="C:/Users/ABIGAI~1.TYR/AppData/Local/Temp/1/RtmpgFopFY/BOOK/figures//unnamed-chunk-50-1.png" id="0" name="Picture"/>
+                    <pic:cNvPr descr="C:/Users/ABIGAI~1.TYR/AppData/Local/Temp/1/RtmpQLBS36/BOOK/figures//unnamed-chunk-50-1.png" id="0" name="Picture"/>
                     <pic:cNvPicPr>
                       <a:picLocks noChangeArrowheads="1" noChangeAspect="1"/>
                     </pic:cNvPicPr>
@@ -15892,7 +15892,7 @@
               <a:graphicData uri="http://schemas.openxmlformats.org/drawingml/2006/picture">
                 <pic:pic>
                   <pic:nvPicPr>
-                    <pic:cNvPr descr="C:/Users/ABIGAI~1.TYR/AppData/Local/Temp/1/RtmpgFopFY/BOOK/figures//abunance-survey-swept-1.png" id="0" name="Picture"/>
+                    <pic:cNvPr descr="C:/Users/ABIGAI~1.TYR/AppData/Local/Temp/1/RtmpQLBS36/BOOK/figures//abunance-survey-swept-1.png" id="0" name="Picture"/>
                     <pic:cNvPicPr>
                       <a:picLocks noChangeArrowheads="1" noChangeAspect="1"/>
                     </pic:cNvPicPr>
@@ -17229,7 +17229,7 @@
               <a:graphicData uri="http://schemas.openxmlformats.org/drawingml/2006/picture">
                 <pic:pic>
                   <pic:nvPicPr>
-                    <pic:cNvPr descr="C:/Users/ABIGAI~1.TYR/AppData/Local/Temp/1/RtmpgFopFY/BOOK/figures//biomass-1.png" id="0" name="Picture"/>
+                    <pic:cNvPr descr="C:/Users/ABIGAI~1.TYR/AppData/Local/Temp/1/RtmpQLBS36/BOOK/figures//biomass-1.png" id="0" name="Picture"/>
                     <pic:cNvPicPr>
                       <a:picLocks noChangeArrowheads="1" noChangeAspect="1"/>
                     </pic:cNvPicPr>
@@ -17310,7 +17310,7 @@
               <a:graphicData uri="http://schemas.openxmlformats.org/drawingml/2006/picture">
                 <pic:pic>
                   <pic:nvPicPr>
-                    <pic:cNvPr descr="C:/Users/ABIGAI~1.TYR/AppData/Local/Temp/1/RtmpgFopFY/BOOK/figures//unnamed-chunk-55-1.png" id="0" name="Picture"/>
+                    <pic:cNvPr descr="C:/Users/ABIGAI~1.TYR/AppData/Local/Temp/1/RtmpQLBS36/BOOK/figures//unnamed-chunk-55-1.png" id="0" name="Picture"/>
                     <pic:cNvPicPr>
                       <a:picLocks noChangeArrowheads="1" noChangeAspect="1"/>
                     </pic:cNvPicPr>
@@ -17375,7 +17375,7 @@
               <a:graphicData uri="http://schemas.openxmlformats.org/drawingml/2006/picture">
                 <pic:pic>
                   <pic:nvPicPr>
-                    <pic:cNvPr descr="C:/Users/ABIGAI~1.TYR/AppData/Local/Temp/1/RtmpgFopFY/BOOK/figures//unnamed-chunk-56-1.png" id="0" name="Picture"/>
+                    <pic:cNvPr descr="C:/Users/ABIGAI~1.TYR/AppData/Local/Temp/1/RtmpQLBS36/BOOK/figures//unnamed-chunk-56-1.png" id="0" name="Picture"/>
                     <pic:cNvPicPr>
                       <a:picLocks noChangeArrowheads="1" noChangeAspect="1"/>
                     </pic:cNvPicPr>
@@ -17440,7 +17440,7 @@
               <a:graphicData uri="http://schemas.openxmlformats.org/drawingml/2006/picture">
                 <pic:pic>
                   <pic:nvPicPr>
-                    <pic:cNvPr descr="C:/Users/ABIGAI~1.TYR/AppData/Local/Temp/1/RtmpgFopFY/BOOK/figures//unnamed-chunk-57-1.png" id="0" name="Picture"/>
+                    <pic:cNvPr descr="C:/Users/ABIGAI~1.TYR/AppData/Local/Temp/1/RtmpQLBS36/BOOK/figures//unnamed-chunk-57-1.png" id="0" name="Picture"/>
                     <pic:cNvPicPr>
                       <a:picLocks noChangeArrowheads="1" noChangeAspect="1"/>
                     </pic:cNvPicPr>
@@ -17524,7 +17524,7 @@
               <a:graphicData uri="http://schemas.openxmlformats.org/drawingml/2006/picture">
                 <pic:pic>
                   <pic:nvPicPr>
-                    <pic:cNvPr descr="C:/Users/ABIGAI~1.TYR/AppData/Local/Temp/1/RtmpgFopFY/BOOK/figures//bio-survey-swept-1.png" id="0" name="Picture"/>
+                    <pic:cNvPr descr="C:/Users/ABIGAI~1.TYR/AppData/Local/Temp/1/RtmpQLBS36/BOOK/figures//bio-survey-swept-1.png" id="0" name="Picture"/>
                     <pic:cNvPicPr>
                       <a:picLocks noChangeArrowheads="1" noChangeAspect="1"/>
                     </pic:cNvPicPr>
@@ -17598,7 +17598,7 @@
               <a:graphicData uri="http://schemas.openxmlformats.org/drawingml/2006/picture">
                 <pic:pic>
                   <pic:nvPicPr>
-                    <pic:cNvPr descr="C:/Users/ABIGAI~1.TYR/AppData/Local/Temp/1/RtmpgFopFY/BOOK/figures//biomass-asmt-1.png" id="0" name="Picture"/>
+                    <pic:cNvPr descr="C:/Users/ABIGAI~1.TYR/AppData/Local/Temp/1/RtmpQLBS36/BOOK/figures//biomass-asmt-1.png" id="0" name="Picture"/>
                     <pic:cNvPicPr>
                       <a:picLocks noChangeArrowheads="1" noChangeAspect="1"/>
                     </pic:cNvPicPr>
@@ -17679,7 +17679,7 @@
               <a:graphicData uri="http://schemas.openxmlformats.org/drawingml/2006/picture">
                 <pic:pic>
                   <pic:nvPicPr>
-                    <pic:cNvPr descr="C:/Users/ABIGAI~1.TYR/AppData/Local/Temp/1/RtmpgFopFY/BOOK/figures//unnamed-chunk-58-1.png" id="0" name="Picture"/>
+                    <pic:cNvPr descr="C:/Users/ABIGAI~1.TYR/AppData/Local/Temp/1/RtmpQLBS36/BOOK/figures//unnamed-chunk-58-1.png" id="0" name="Picture"/>
                     <pic:cNvPicPr>
                       <a:picLocks noChangeArrowheads="1" noChangeAspect="1"/>
                     </pic:cNvPicPr>
@@ -17744,7 +17744,7 @@
               <a:graphicData uri="http://schemas.openxmlformats.org/drawingml/2006/picture">
                 <pic:pic>
                   <pic:nvPicPr>
-                    <pic:cNvPr descr="C:/Users/ABIGAI~1.TYR/AppData/Local/Temp/1/RtmpgFopFY/BOOK/figures//unnamed-chunk-59-1.png" id="0" name="Picture"/>
+                    <pic:cNvPr descr="C:/Users/ABIGAI~1.TYR/AppData/Local/Temp/1/RtmpQLBS36/BOOK/figures//unnamed-chunk-59-1.png" id="0" name="Picture"/>
                     <pic:cNvPicPr>
                       <a:picLocks noChangeArrowheads="1" noChangeAspect="1"/>
                     </pic:cNvPicPr>
@@ -17809,7 +17809,7 @@
               <a:graphicData uri="http://schemas.openxmlformats.org/drawingml/2006/picture">
                 <pic:pic>
                   <pic:nvPicPr>
-                    <pic:cNvPr descr="C:/Users/ABIGAI~1.TYR/AppData/Local/Temp/1/RtmpgFopFY/BOOK/figures//unnamed-chunk-60-1.png" id="0" name="Picture"/>
+                    <pic:cNvPr descr="C:/Users/ABIGAI~1.TYR/AppData/Local/Temp/1/RtmpQLBS36/BOOK/figures//unnamed-chunk-60-1.png" id="0" name="Picture"/>
                     <pic:cNvPicPr>
                       <a:picLocks noChangeArrowheads="1" noChangeAspect="1"/>
                     </pic:cNvPicPr>
@@ -19037,7 +19037,7 @@
               <a:graphicData uri="http://schemas.openxmlformats.org/drawingml/2006/picture">
                 <pic:pic>
                   <pic:nvPicPr>
-                    <pic:cNvPr descr="C:/Users/ABIGAI~1.TYR/AppData/Local/Temp/1/RtmpgFopFY/BOOK/figures//bbmsy-fig-1.png" id="0" name="Picture"/>
+                    <pic:cNvPr descr="C:/Users/ABIGAI~1.TYR/AppData/Local/Temp/1/RtmpQLBS36/BOOK/figures//bbmsy-fig-1.png" id="0" name="Picture"/>
                     <pic:cNvPicPr>
                       <a:picLocks noChangeArrowheads="1" noChangeAspect="1"/>
                     </pic:cNvPicPr>
@@ -19118,7 +19118,7 @@
               <a:graphicData uri="http://schemas.openxmlformats.org/drawingml/2006/picture">
                 <pic:pic>
                   <pic:nvPicPr>
-                    <pic:cNvPr descr="C:/Users/ABIGAI~1.TYR/AppData/Local/Temp/1/RtmpgFopFY/BOOK/figures//unnamed-chunk-62-1.png" id="0" name="Picture"/>
+                    <pic:cNvPr descr="C:/Users/ABIGAI~1.TYR/AppData/Local/Temp/1/RtmpQLBS36/BOOK/figures//unnamed-chunk-62-1.png" id="0" name="Picture"/>
                     <pic:cNvPicPr>
                       <a:picLocks noChangeArrowheads="1" noChangeAspect="1"/>
                     </pic:cNvPicPr>
@@ -19183,7 +19183,7 @@
               <a:graphicData uri="http://schemas.openxmlformats.org/drawingml/2006/picture">
                 <pic:pic>
                   <pic:nvPicPr>
-                    <pic:cNvPr descr="C:/Users/ABIGAI~1.TYR/AppData/Local/Temp/1/RtmpgFopFY/BOOK/figures//unnamed-chunk-63-1.png" id="0" name="Picture"/>
+                    <pic:cNvPr descr="C:/Users/ABIGAI~1.TYR/AppData/Local/Temp/1/RtmpQLBS36/BOOK/figures//unnamed-chunk-63-1.png" id="0" name="Picture"/>
                     <pic:cNvPicPr>
                       <a:picLocks noChangeArrowheads="1" noChangeAspect="1"/>
                     </pic:cNvPicPr>
@@ -19248,7 +19248,7 @@
               <a:graphicData uri="http://schemas.openxmlformats.org/drawingml/2006/picture">
                 <pic:pic>
                   <pic:nvPicPr>
-                    <pic:cNvPr descr="C:/Users/ABIGAI~1.TYR/AppData/Local/Temp/1/RtmpgFopFY/BOOK/figures//unnamed-chunk-64-1.png" id="0" name="Picture"/>
+                    <pic:cNvPr descr="C:/Users/ABIGAI~1.TYR/AppData/Local/Temp/1/RtmpQLBS36/BOOK/figures//unnamed-chunk-64-1.png" id="0" name="Picture"/>
                     <pic:cNvPicPr>
                       <a:picLocks noChangeArrowheads="1" noChangeAspect="1"/>
                     </pic:cNvPicPr>
@@ -19670,7 +19670,7 @@
               <a:graphicData uri="http://schemas.openxmlformats.org/drawingml/2006/picture">
                 <pic:pic>
                   <pic:nvPicPr>
-                    <pic:cNvPr descr="C:/Users/ABIGAI~1.TYR/AppData/Local/Temp/1/RtmpgFopFY/BOOK/figures//recruitment-1.png" id="0" name="Picture"/>
+                    <pic:cNvPr descr="C:/Users/ABIGAI~1.TYR/AppData/Local/Temp/1/RtmpQLBS36/BOOK/figures//recruitment-1.png" id="0" name="Picture"/>
                     <pic:cNvPicPr>
                       <a:picLocks noChangeArrowheads="1" noChangeAspect="1"/>
                     </pic:cNvPicPr>
@@ -19751,7 +19751,7 @@
               <a:graphicData uri="http://schemas.openxmlformats.org/drawingml/2006/picture">
                 <pic:pic>
                   <pic:nvPicPr>
-                    <pic:cNvPr descr="C:/Users/ABIGAI~1.TYR/AppData/Local/Temp/1/RtmpgFopFY/BOOK/figures//unnamed-chunk-66-1.png" id="0" name="Picture"/>
+                    <pic:cNvPr descr="C:/Users/ABIGAI~1.TYR/AppData/Local/Temp/1/RtmpQLBS36/BOOK/figures//unnamed-chunk-66-1.png" id="0" name="Picture"/>
                     <pic:cNvPicPr>
                       <a:picLocks noChangeArrowheads="1" noChangeAspect="1"/>
                     </pic:cNvPicPr>
@@ -19816,7 +19816,7 @@
               <a:graphicData uri="http://schemas.openxmlformats.org/drawingml/2006/picture">
                 <pic:pic>
                   <pic:nvPicPr>
-                    <pic:cNvPr descr="C:/Users/ABIGAI~1.TYR/AppData/Local/Temp/1/RtmpgFopFY/BOOK/figures//unnamed-chunk-67-1.png" id="0" name="Picture"/>
+                    <pic:cNvPr descr="C:/Users/ABIGAI~1.TYR/AppData/Local/Temp/1/RtmpQLBS36/BOOK/figures//unnamed-chunk-67-1.png" id="0" name="Picture"/>
                     <pic:cNvPicPr>
                       <a:picLocks noChangeArrowheads="1" noChangeAspect="1"/>
                     </pic:cNvPicPr>
@@ -19881,7 +19881,7 @@
               <a:graphicData uri="http://schemas.openxmlformats.org/drawingml/2006/picture">
                 <pic:pic>
                   <pic:nvPicPr>
-                    <pic:cNvPr descr="C:/Users/ABIGAI~1.TYR/AppData/Local/Temp/1/RtmpgFopFY/BOOK/figures//unnamed-chunk-68-1.png" id="0" name="Picture"/>
+                    <pic:cNvPr descr="C:/Users/ABIGAI~1.TYR/AppData/Local/Temp/1/RtmpQLBS36/BOOK/figures//unnamed-chunk-68-1.png" id="0" name="Picture"/>
                     <pic:cNvPicPr>
                       <a:picLocks noChangeArrowheads="1" noChangeAspect="1"/>
                     </pic:cNvPicPr>
@@ -20026,7 +20026,7 @@
               <a:graphicData uri="http://schemas.openxmlformats.org/drawingml/2006/picture">
                 <pic:pic>
                   <pic:nvPicPr>
-                    <pic:cNvPr descr="C:/Users/ABIGAI~1.TYR/AppData/Local/Temp/1/RtmpgFopFY/BOOK/figures//age-diversity-calculations-1.png" id="0" name="Picture"/>
+                    <pic:cNvPr descr="C:/Users/ABIGAI~1.TYR/AppData/Local/Temp/1/RtmpQLBS36/BOOK/figures//age-diversity-calculations-1.png" id="0" name="Picture"/>
                     <pic:cNvPicPr>
                       <a:picLocks noChangeArrowheads="1" noChangeAspect="1"/>
                     </pic:cNvPicPr>
@@ -20108,7 +20108,7 @@
               <a:graphicData uri="http://schemas.openxmlformats.org/drawingml/2006/picture">
                 <pic:pic>
                   <pic:nvPicPr>
-                    <pic:cNvPr descr="C:/Users/ABIGAI~1.TYR/AppData/Local/Temp/1/RtmpgFopFY/BOOK/figures//age-density-1.png" id="0" name="Picture"/>
+                    <pic:cNvPr descr="C:/Users/ABIGAI~1.TYR/AppData/Local/Temp/1/RtmpQLBS36/BOOK/figures//age-density-1.png" id="0" name="Picture"/>
                     <pic:cNvPicPr>
                       <a:picLocks noChangeArrowheads="1" noChangeAspect="1"/>
                     </pic:cNvPicPr>
@@ -20209,7 +20209,7 @@
               <a:graphicData uri="http://schemas.openxmlformats.org/drawingml/2006/picture">
                 <pic:pic>
                   <pic:nvPicPr>
-                    <pic:cNvPr descr="C:/Users/ABIGAI~1.TYR/AppData/Local/Temp/1/RtmpgFopFY/BOOK/figures//climate-vul-1.png" id="0" name="Picture"/>
+                    <pic:cNvPr descr="C:/Users/ABIGAI~1.TYR/AppData/Local/Temp/1/RtmpQLBS36/BOOK/figures//climate-vul-1.png" id="0" name="Picture"/>
                     <pic:cNvPicPr>
                       <a:picLocks noChangeArrowheads="1" noChangeAspect="1"/>
                     </pic:cNvPicPr>
@@ -20264,7 +20264,7 @@
               <a:graphicData uri="http://schemas.openxmlformats.org/drawingml/2006/picture">
                 <pic:pic>
                   <pic:nvPicPr>
-                    <pic:cNvPr descr="C:/Users/ABIGAI~1.TYR/AppData/Local/Temp/1/RtmpgFopFY/BOOK/figures//climate-vul-2.png" id="0" name="Picture"/>
+                    <pic:cNvPr descr="C:/Users/ABIGAI~1.TYR/AppData/Local/Temp/1/RtmpQLBS36/BOOK/figures//climate-vul-2.png" id="0" name="Picture"/>
                     <pic:cNvPicPr>
                       <a:picLocks noChangeArrowheads="1" noChangeAspect="1"/>
                     </pic:cNvPicPr>
@@ -22434,7 +22434,7 @@
               <a:graphicData uri="http://schemas.openxmlformats.org/drawingml/2006/picture">
                 <pic:pic>
                   <pic:nvPicPr>
-                    <pic:cNvPr descr="C:/Users/ABIGAI~1.TYR/AppData/Local/Temp/1/RtmpgFopFY/BOOK/figures//catch-1.png" id="0" name="Picture"/>
+                    <pic:cNvPr descr="C:/Users/ABIGAI~1.TYR/AppData/Local/Temp/1/RtmpQLBS36/BOOK/figures//catch-1.png" id="0" name="Picture"/>
                     <pic:cNvPicPr>
                       <a:picLocks noChangeArrowheads="1" noChangeAspect="1"/>
                     </pic:cNvPicPr>
@@ -22515,7 +22515,7 @@
               <a:graphicData uri="http://schemas.openxmlformats.org/drawingml/2006/picture">
                 <pic:pic>
                   <pic:nvPicPr>
-                    <pic:cNvPr descr="C:/Users/ABIGAI~1.TYR/AppData/Local/Temp/1/RtmpgFopFY/BOOK/figures//unnamed-chunk-70-1.png" id="0" name="Picture"/>
+                    <pic:cNvPr descr="C:/Users/ABIGAI~1.TYR/AppData/Local/Temp/1/RtmpQLBS36/BOOK/figures//unnamed-chunk-70-1.png" id="0" name="Picture"/>
                     <pic:cNvPicPr>
                       <a:picLocks noChangeArrowheads="1" noChangeAspect="1"/>
                     </pic:cNvPicPr>
@@ -22580,7 +22580,7 @@
               <a:graphicData uri="http://schemas.openxmlformats.org/drawingml/2006/picture">
                 <pic:pic>
                   <pic:nvPicPr>
-                    <pic:cNvPr descr="C:/Users/ABIGAI~1.TYR/AppData/Local/Temp/1/RtmpgFopFY/BOOK/figures//unnamed-chunk-71-1.png" id="0" name="Picture"/>
+                    <pic:cNvPr descr="C:/Users/ABIGAI~1.TYR/AppData/Local/Temp/1/RtmpQLBS36/BOOK/figures//unnamed-chunk-71-1.png" id="0" name="Picture"/>
                     <pic:cNvPicPr>
                       <a:picLocks noChangeArrowheads="1" noChangeAspect="1"/>
                     </pic:cNvPicPr>
@@ -22645,7 +22645,7 @@
               <a:graphicData uri="http://schemas.openxmlformats.org/drawingml/2006/picture">
                 <pic:pic>
                   <pic:nvPicPr>
-                    <pic:cNvPr descr="C:/Users/ABIGAI~1.TYR/AppData/Local/Temp/1/RtmpgFopFY/BOOK/figures//unnamed-chunk-72-1.png" id="0" name="Picture"/>
+                    <pic:cNvPr descr="C:/Users/ABIGAI~1.TYR/AppData/Local/Temp/1/RtmpQLBS36/BOOK/figures//unnamed-chunk-72-1.png" id="0" name="Picture"/>
                     <pic:cNvPicPr>
                       <a:picLocks noChangeArrowheads="1" noChangeAspect="1"/>
                     </pic:cNvPicPr>
@@ -22721,7 +22721,7 @@
               <a:graphicData uri="http://schemas.openxmlformats.org/drawingml/2006/picture">
                 <pic:pic>
                   <pic:nvPicPr>
-                    <pic:cNvPr descr="C:/Users/ABIGAI~1.TYR/AppData/Local/Temp/1/RtmpgFopFY/BOOK/figures//rec-1.png" id="0" name="Picture"/>
+                    <pic:cNvPr descr="C:/Users/ABIGAI~1.TYR/AppData/Local/Temp/1/RtmpQLBS36/BOOK/figures//rec-1.png" id="0" name="Picture"/>
                     <pic:cNvPicPr>
                       <a:picLocks noChangeArrowheads="1" noChangeAspect="1"/>
                     </pic:cNvPicPr>
@@ -22802,7 +22802,7 @@
               <a:graphicData uri="http://schemas.openxmlformats.org/drawingml/2006/picture">
                 <pic:pic>
                   <pic:nvPicPr>
-                    <pic:cNvPr descr="C:/Users/ABIGAI~1.TYR/AppData/Local/Temp/1/RtmpgFopFY/BOOK/figures//unnamed-chunk-73-1.png" id="0" name="Picture"/>
+                    <pic:cNvPr descr="C:/Users/ABIGAI~1.TYR/AppData/Local/Temp/1/RtmpQLBS36/BOOK/figures//unnamed-chunk-73-1.png" id="0" name="Picture"/>
                     <pic:cNvPicPr>
                       <a:picLocks noChangeArrowheads="1" noChangeAspect="1"/>
                     </pic:cNvPicPr>
@@ -22867,7 +22867,7 @@
               <a:graphicData uri="http://schemas.openxmlformats.org/drawingml/2006/picture">
                 <pic:pic>
                   <pic:nvPicPr>
-                    <pic:cNvPr descr="C:/Users/ABIGAI~1.TYR/AppData/Local/Temp/1/RtmpgFopFY/BOOK/figures//unnamed-chunk-74-1.png" id="0" name="Picture"/>
+                    <pic:cNvPr descr="C:/Users/ABIGAI~1.TYR/AppData/Local/Temp/1/RtmpQLBS36/BOOK/figures//unnamed-chunk-74-1.png" id="0" name="Picture"/>
                     <pic:cNvPicPr>
                       <a:picLocks noChangeArrowheads="1" noChangeAspect="1"/>
                     </pic:cNvPicPr>
@@ -22932,7 +22932,7 @@
               <a:graphicData uri="http://schemas.openxmlformats.org/drawingml/2006/picture">
                 <pic:pic>
                   <pic:nvPicPr>
-                    <pic:cNvPr descr="C:/Users/ABIGAI~1.TYR/AppData/Local/Temp/1/RtmpgFopFY/BOOK/figures//unnamed-chunk-75-1.png" id="0" name="Picture"/>
+                    <pic:cNvPr descr="C:/Users/ABIGAI~1.TYR/AppData/Local/Temp/1/RtmpQLBS36/BOOK/figures//unnamed-chunk-75-1.png" id="0" name="Picture"/>
                     <pic:cNvPicPr>
                       <a:picLocks noChangeArrowheads="1" noChangeAspect="1"/>
                     </pic:cNvPicPr>
@@ -23008,7 +23008,7 @@
               <a:graphicData uri="http://schemas.openxmlformats.org/drawingml/2006/picture">
                 <pic:pic>
                   <pic:nvPicPr>
-                    <pic:cNvPr descr="C:/Users/ABIGAI~1.TYR/AppData/Local/Temp/1/RtmpgFopFY/BOOK/figures//com-1.png" id="0" name="Picture"/>
+                    <pic:cNvPr descr="C:/Users/ABIGAI~1.TYR/AppData/Local/Temp/1/RtmpQLBS36/BOOK/figures//com-1.png" id="0" name="Picture"/>
                     <pic:cNvPicPr>
                       <a:picLocks noChangeArrowheads="1" noChangeAspect="1"/>
                     </pic:cNvPicPr>
@@ -23089,7 +23089,7 @@
               <a:graphicData uri="http://schemas.openxmlformats.org/drawingml/2006/picture">
                 <pic:pic>
                   <pic:nvPicPr>
-                    <pic:cNvPr descr="C:/Users/ABIGAI~1.TYR/AppData/Local/Temp/1/RtmpgFopFY/BOOK/figures//unnamed-chunk-76-1.png" id="0" name="Picture"/>
+                    <pic:cNvPr descr="C:/Users/ABIGAI~1.TYR/AppData/Local/Temp/1/RtmpQLBS36/BOOK/figures//unnamed-chunk-76-1.png" id="0" name="Picture"/>
                     <pic:cNvPicPr>
                       <a:picLocks noChangeArrowheads="1" noChangeAspect="1"/>
                     </pic:cNvPicPr>
@@ -23154,7 +23154,7 @@
               <a:graphicData uri="http://schemas.openxmlformats.org/drawingml/2006/picture">
                 <pic:pic>
                   <pic:nvPicPr>
-                    <pic:cNvPr descr="C:/Users/ABIGAI~1.TYR/AppData/Local/Temp/1/RtmpgFopFY/BOOK/figures//unnamed-chunk-77-1.png" id="0" name="Picture"/>
+                    <pic:cNvPr descr="C:/Users/ABIGAI~1.TYR/AppData/Local/Temp/1/RtmpQLBS36/BOOK/figures//unnamed-chunk-77-1.png" id="0" name="Picture"/>
                     <pic:cNvPicPr>
                       <a:picLocks noChangeArrowheads="1" noChangeAspect="1"/>
                     </pic:cNvPicPr>
@@ -23219,7 +23219,7 @@
               <a:graphicData uri="http://schemas.openxmlformats.org/drawingml/2006/picture">
                 <pic:pic>
                   <pic:nvPicPr>
-                    <pic:cNvPr descr="C:/Users/ABIGAI~1.TYR/AppData/Local/Temp/1/RtmpgFopFY/BOOK/figures//unnamed-chunk-78-1.png" id="0" name="Picture"/>
+                    <pic:cNvPr descr="C:/Users/ABIGAI~1.TYR/AppData/Local/Temp/1/RtmpQLBS36/BOOK/figures//unnamed-chunk-78-1.png" id="0" name="Picture"/>
                     <pic:cNvPicPr>
                       <a:picLocks noChangeArrowheads="1" noChangeAspect="1"/>
                     </pic:cNvPicPr>
@@ -23295,7 +23295,7 @@
               <a:graphicData uri="http://schemas.openxmlformats.org/drawingml/2006/picture">
                 <pic:pic>
                   <pic:nvPicPr>
-                    <pic:cNvPr descr="C:/Users/ABIGAI~1.TYR/AppData/Local/Temp/1/RtmpgFopFY/BOOK/figures//comvrec-1.png" id="0" name="Picture"/>
+                    <pic:cNvPr descr="C:/Users/ABIGAI~1.TYR/AppData/Local/Temp/1/RtmpQLBS36/BOOK/figures//comvrec-1.png" id="0" name="Picture"/>
                     <pic:cNvPicPr>
                       <a:picLocks noChangeArrowheads="1" noChangeAspect="1"/>
                     </pic:cNvPicPr>
@@ -29026,7 +29026,7 @@
               <a:graphicData uri="http://schemas.openxmlformats.org/drawingml/2006/picture">
                 <pic:pic>
                   <pic:nvPicPr>
-                    <pic:cNvPr descr="C:/Users/ABIGAI~1.TYR/AppData/Local/Temp/1/RtmpgFopFY/BOOK/figures//ffmsy-1.png" id="0" name="Picture"/>
+                    <pic:cNvPr descr="C:/Users/ABIGAI~1.TYR/AppData/Local/Temp/1/RtmpQLBS36/BOOK/figures//ffmsy-1.png" id="0" name="Picture"/>
                     <pic:cNvPicPr>
                       <a:picLocks noChangeArrowheads="1" noChangeAspect="1"/>
                     </pic:cNvPicPr>
@@ -29107,7 +29107,7 @@
               <a:graphicData uri="http://schemas.openxmlformats.org/drawingml/2006/picture">
                 <pic:pic>
                   <pic:nvPicPr>
-                    <pic:cNvPr descr="C:/Users/ABIGAI~1.TYR/AppData/Local/Temp/1/RtmpgFopFY/BOOK/figures//unnamed-chunk-80-1.png" id="0" name="Picture"/>
+                    <pic:cNvPr descr="C:/Users/ABIGAI~1.TYR/AppData/Local/Temp/1/RtmpQLBS36/BOOK/figures//unnamed-chunk-80-1.png" id="0" name="Picture"/>
                     <pic:cNvPicPr>
                       <a:picLocks noChangeArrowheads="1" noChangeAspect="1"/>
                     </pic:cNvPicPr>
@@ -29172,7 +29172,7 @@
               <a:graphicData uri="http://schemas.openxmlformats.org/drawingml/2006/picture">
                 <pic:pic>
                   <pic:nvPicPr>
-                    <pic:cNvPr descr="C:/Users/ABIGAI~1.TYR/AppData/Local/Temp/1/RtmpgFopFY/BOOK/figures//unnamed-chunk-81-1.png" id="0" name="Picture"/>
+                    <pic:cNvPr descr="C:/Users/ABIGAI~1.TYR/AppData/Local/Temp/1/RtmpQLBS36/BOOK/figures//unnamed-chunk-81-1.png" id="0" name="Picture"/>
                     <pic:cNvPicPr>
                       <a:picLocks noChangeArrowheads="1" noChangeAspect="1"/>
                     </pic:cNvPicPr>
@@ -29237,7 +29237,7 @@
               <a:graphicData uri="http://schemas.openxmlformats.org/drawingml/2006/picture">
                 <pic:pic>
                   <pic:nvPicPr>
-                    <pic:cNvPr descr="C:/Users/ABIGAI~1.TYR/AppData/Local/Temp/1/RtmpgFopFY/BOOK/figures//unnamed-chunk-82-1.png" id="0" name="Picture"/>
+                    <pic:cNvPr descr="C:/Users/ABIGAI~1.TYR/AppData/Local/Temp/1/RtmpQLBS36/BOOK/figures//unnamed-chunk-82-1.png" id="0" name="Picture"/>
                     <pic:cNvPicPr>
                       <a:picLocks noChangeArrowheads="1" noChangeAspect="1"/>
                     </pic:cNvPicPr>
@@ -29661,7 +29661,7 @@
               <a:graphicData uri="http://schemas.openxmlformats.org/drawingml/2006/picture">
                 <pic:pic>
                   <pic:nvPicPr>
-                    <pic:cNvPr descr="C:/Users/ABIGAI~1.TYR/AppData/Local/Temp/1/RtmpgFopFY/BOOK/figures//revenue-1.png" id="0" name="Picture"/>
+                    <pic:cNvPr descr="C:/Users/ABIGAI~1.TYR/AppData/Local/Temp/1/RtmpQLBS36/BOOK/figures//revenue-1.png" id="0" name="Picture"/>
                     <pic:cNvPicPr>
                       <a:picLocks noChangeArrowheads="1" noChangeAspect="1"/>
                     </pic:cNvPicPr>
@@ -29742,7 +29742,7 @@
               <a:graphicData uri="http://schemas.openxmlformats.org/drawingml/2006/picture">
                 <pic:pic>
                   <pic:nvPicPr>
-                    <pic:cNvPr descr="C:/Users/ABIGAI~1.TYR/AppData/Local/Temp/1/RtmpgFopFY/BOOK/figures//unnamed-chunk-83-1.png" id="0" name="Picture"/>
+                    <pic:cNvPr descr="C:/Users/ABIGAI~1.TYR/AppData/Local/Temp/1/RtmpQLBS36/BOOK/figures//unnamed-chunk-83-1.png" id="0" name="Picture"/>
                     <pic:cNvPicPr>
                       <a:picLocks noChangeArrowheads="1" noChangeAspect="1"/>
                     </pic:cNvPicPr>
@@ -29807,7 +29807,7 @@
               <a:graphicData uri="http://schemas.openxmlformats.org/drawingml/2006/picture">
                 <pic:pic>
                   <pic:nvPicPr>
-                    <pic:cNvPr descr="C:/Users/ABIGAI~1.TYR/AppData/Local/Temp/1/RtmpgFopFY/BOOK/figures//unnamed-chunk-84-1.png" id="0" name="Picture"/>
+                    <pic:cNvPr descr="C:/Users/ABIGAI~1.TYR/AppData/Local/Temp/1/RtmpQLBS36/BOOK/figures//unnamed-chunk-84-1.png" id="0" name="Picture"/>
                     <pic:cNvPicPr>
                       <a:picLocks noChangeArrowheads="1" noChangeAspect="1"/>
                     </pic:cNvPicPr>
@@ -29872,7 +29872,7 @@
               <a:graphicData uri="http://schemas.openxmlformats.org/drawingml/2006/picture">
                 <pic:pic>
                   <pic:nvPicPr>
-                    <pic:cNvPr descr="C:/Users/ABIGAI~1.TYR/AppData/Local/Temp/1/RtmpgFopFY/BOOK/figures//unnamed-chunk-85-1.png" id="0" name="Picture"/>
+                    <pic:cNvPr descr="C:/Users/ABIGAI~1.TYR/AppData/Local/Temp/1/RtmpQLBS36/BOOK/figures//unnamed-chunk-85-1.png" id="0" name="Picture"/>
                     <pic:cNvPicPr>
                       <a:picLocks noChangeArrowheads="1" noChangeAspect="1"/>
                     </pic:cNvPicPr>
@@ -31126,7 +31126,7 @@
               <a:graphicData uri="http://schemas.openxmlformats.org/drawingml/2006/picture">
                 <pic:pic>
                   <pic:nvPicPr>
-                    <pic:cNvPr descr="C:/Users/ABIGAI~1.TYR/AppData/Local/Temp/1/RtmpgFopFY/BOOK/figures//comp-risk-plot-1.png" id="0" name="Picture"/>
+                    <pic:cNvPr descr="C:/Users/ABIGAI~1.TYR/AppData/Local/Temp/1/RtmpQLBS36/BOOK/figures//comp-risk-plot-1.png" id="0" name="Picture"/>
                     <pic:cNvPicPr>
                       <a:picLocks noChangeArrowheads="1" noChangeAspect="1"/>
                     </pic:cNvPicPr>
@@ -31191,7 +31191,7 @@
               <a:graphicData uri="http://schemas.openxmlformats.org/drawingml/2006/picture">
                 <pic:pic>
                   <pic:nvPicPr>
-                    <pic:cNvPr descr="C:/Users/ABIGAI~1.TYR/AppData/Local/Temp/1/RtmpgFopFY/BOOK/figures//year-risk-hist-1.png" id="0" name="Picture"/>
+                    <pic:cNvPr descr="C:/Users/ABIGAI~1.TYR/AppData/Local/Temp/1/RtmpQLBS36/BOOK/figures//year-risk-hist-1.png" id="0" name="Picture"/>
                     <pic:cNvPicPr>
                       <a:picLocks noChangeArrowheads="1" noChangeAspect="1"/>
                     </pic:cNvPicPr>
@@ -31256,7 +31256,7 @@
               <a:graphicData uri="http://schemas.openxmlformats.org/drawingml/2006/picture">
                 <pic:pic>
                   <pic:nvPicPr>
-                    <pic:cNvPr descr="C:/Users/ABIGAI~1.TYR/AppData/Local/Temp/1/RtmpgFopFY/BOOK/figures//year-risk-value-1.png" id="0" name="Picture"/>
+                    <pic:cNvPr descr="C:/Users/ABIGAI~1.TYR/AppData/Local/Temp/1/RtmpQLBS36/BOOK/figures//year-risk-value-1.png" id="0" name="Picture"/>
                     <pic:cNvPicPr>
                       <a:picLocks noChangeArrowheads="1" noChangeAspect="1"/>
                     </pic:cNvPicPr>
@@ -31339,7 +31339,7 @@
               <a:graphicData uri="http://schemas.openxmlformats.org/drawingml/2006/picture">
                 <pic:pic>
                   <pic:nvPicPr>
-                    <pic:cNvPr descr="C:/Users/ABIGAI~1.TYR/AppData/Local/Temp/1/RtmpgFopFY/BOOK/figures//stock-risk-1.png" id="0" name="Picture"/>
+                    <pic:cNvPr descr="C:/Users/ABIGAI~1.TYR/AppData/Local/Temp/1/RtmpQLBS36/BOOK/figures//stock-risk-1.png" id="0" name="Picture"/>
                     <pic:cNvPicPr>
                       <a:picLocks noChangeArrowheads="1" noChangeAspect="1"/>
                     </pic:cNvPicPr>
